--- a/reference/Group 3 Methadone_Treatment ideas.docx
+++ b/reference/Group 3 Methadone_Treatment ideas.docx
@@ -105,10 +105,7 @@
         <w:pStyle w:val="xmsonormal"/>
       </w:pPr>
       <w:r>
-        <w:t>C</w:t>
-      </w:r>
-      <w:r>
-        <w:t xml:space="preserve">ould </w:t>
+        <w:t xml:space="preserve">Could </w:t>
       </w:r>
       <w:r>
         <w:t xml:space="preserve">we </w:t>
@@ -126,6 +123,39 @@
       </w:r>
       <w:r>
         <w:t>Centers of Excellence. Or analysis may show that Centers of Excellence are not effective….</w:t>
+      </w:r>
+    </w:p>
+    <w:p>
+      <w:pPr>
+        <w:pStyle w:val="xmsonormal"/>
+      </w:pPr>
+    </w:p>
+    <w:p>
+      <w:pPr>
+        <w:pStyle w:val="xmsonormal"/>
+        <w:rPr>
+          <w:color w:val="00B050"/>
+        </w:rPr>
+      </w:pPr>
+      <w:r>
+        <w:rPr>
+          <w:color w:val="00B050"/>
+        </w:rPr>
+        <w:t>Zi: it sounds ANOVA</w:t>
+      </w:r>
+      <w:r>
+        <w:rPr>
+          <w:color w:val="00B050"/>
+        </w:rPr>
+        <w:t xml:space="preserve"> (for individual topic, we may need 6 ANOVA to cover all 6 topics</w:t>
+      </w:r>
+      <w:bookmarkStart w:id="0" w:name="_GoBack"/>
+      <w:bookmarkEnd w:id="0"/>
+      <w:r>
+        <w:rPr>
+          <w:color w:val="00B050"/>
+        </w:rPr>
+        <w:t>), I like this idea.</w:t>
       </w:r>
     </w:p>
     <w:p>
@@ -169,13 +199,28 @@
         <w:t>If there was some way to numerically measure ‘effective treatment’; this could be an ANOVA-type analysis, are there differences among the three groups (center types #1, 2 and 3 listed above).</w:t>
       </w:r>
     </w:p>
-    <w:p>
-      <w:pPr>
-        <w:pStyle w:val="ListParagraph"/>
-      </w:pPr>
-      <w:bookmarkStart w:id="0" w:name="_GoBack"/>
-      <w:bookmarkEnd w:id="0"/>
-    </w:p>
+    <w:p/>
+    <w:p>
+      <w:pPr>
+        <w:pStyle w:val="xmsonormal"/>
+        <w:rPr>
+          <w:color w:val="00B050"/>
+        </w:rPr>
+      </w:pPr>
+      <w:r>
+        <w:rPr>
+          <w:color w:val="00B050"/>
+        </w:rPr>
+        <w:t xml:space="preserve">Zi: </w:t>
+      </w:r>
+      <w:r>
+        <w:rPr>
+          <w:color w:val="00B050"/>
+        </w:rPr>
+        <w:t>I may want to do a cluster analysis to define how many clusters are there in the datasets.</w:t>
+      </w:r>
+    </w:p>
+    <w:p/>
     <w:sectPr>
       <w:pgSz w:w="12240" w:h="15840"/>
       <w:pgMar w:top="1440" w:right="1440" w:bottom="1440" w:left="1440" w:header="720" w:footer="720" w:gutter="0"/>
@@ -960,6 +1005,7 @@
   <w:style w:type="character" w:default="1" w:styleId="DefaultParagraphFont">
     <w:name w:val="Default Paragraph Font"/>
     <w:uiPriority w:val="1"/>
+    <w:semiHidden/>
     <w:unhideWhenUsed/>
   </w:style>
   <w:style w:type="table" w:default="1" w:styleId="TableNormal">
